--- a/org.eclipse.actf.examples.michecker.doc.nl1/manual_src/miChecker_install.docx
+++ b/org.eclipse.actf.examples.michecker.doc.nl1/manual_src/miChecker_install.docx
@@ -1859,9 +1859,9 @@
           <w:noProof/>
         </w:rPr>
         <w:drawing>
-          <wp:inline distT="0" distB="0" distL="0" distR="0" wp14:anchorId="01775CCE" wp14:editId="03D88E2E">
-            <wp:extent cx="6286500" cy="2026920"/>
-            <wp:effectExtent l="19050" t="19050" r="0" b="0"/>
+          <wp:inline distT="0" distB="0" distL="0" distR="0" wp14:anchorId="01775CCE" wp14:editId="1EBCA5CA">
+            <wp:extent cx="6245914" cy="2026920"/>
+            <wp:effectExtent l="19050" t="19050" r="21590" b="11430"/>
             <wp:docPr id="2" name="図 1">
               <a:extLst xmlns:a="http://schemas.openxmlformats.org/drawingml/2006/main">
                 <a:ext uri="{C183D7F6-B498-43B3-948B-1728B52AA6E4}">
@@ -1895,7 +1895,6 @@
                         </a:ext>
                       </a:extLst>
                     </a:blip>
-                    <a:srcRect/>
                     <a:stretch>
                       <a:fillRect/>
                     </a:stretch>
@@ -1903,7 +1902,7 @@
                   <pic:spPr bwMode="auto">
                     <a:xfrm>
                       <a:off x="0" y="0"/>
-                      <a:ext cx="6286500" cy="2026920"/>
+                      <a:ext cx="6245914" cy="2026920"/>
                     </a:xfrm>
                     <a:prstGeom prst="rect">
                       <a:avLst/>
@@ -2847,7 +2846,10 @@
                               <w:rPr>
                                 <w:rFonts w:hint="eastAsia"/>
                               </w:rPr>
-                              <w:t>miChecker_v2</w:t>
+                              <w:t>miChecker_v</w:t>
+                            </w:r>
+                            <w:r>
+                              <w:t>3</w:t>
                             </w:r>
                             <w:r>
                               <w:rPr>
@@ -2953,7 +2955,10 @@
                         <w:rPr>
                           <w:rFonts w:hint="eastAsia"/>
                         </w:rPr>
-                        <w:t>miChecker_v2</w:t>
+                        <w:t>miChecker_v</w:t>
+                      </w:r>
+                      <w:r>
+                        <w:t>3</w:t>
                       </w:r>
                       <w:r>
                         <w:rPr>
@@ -4181,7 +4186,7 @@
         <w:ind w:leftChars="300" w:left="630"/>
         <w:jc w:val="left"/>
         <w:rPr>
-          <w:rFonts w:ascii="ＭＳ 明朝" w:hAnsi="ＭＳ 明朝" w:hint="eastAsia"/>
+          <w:rFonts w:ascii="ＭＳ 明朝" w:hAnsi="ＭＳ 明朝"/>
         </w:rPr>
       </w:pPr>
     </w:p>
@@ -4207,7 +4212,7 @@
       <w:pPr>
         <w:jc w:val="left"/>
         <w:rPr>
-          <w:rFonts w:ascii="HG丸ｺﾞｼｯｸM-PRO" w:eastAsia="HG丸ｺﾞｼｯｸM-PRO" w:hAnsi="HG丸ｺﾞｼｯｸM-PRO" w:hint="eastAsia"/>
+          <w:rFonts w:ascii="HG丸ｺﾞｼｯｸM-PRO" w:eastAsia="HG丸ｺﾞｼｯｸM-PRO" w:hAnsi="HG丸ｺﾞｼｯｸM-PRO"/>
         </w:rPr>
       </w:pPr>
     </w:p>
@@ -4361,7 +4366,7 @@
       <w:pPr>
         <w:ind w:leftChars="200" w:left="420" w:firstLineChars="100" w:firstLine="210"/>
         <w:rPr>
-          <w:rFonts w:ascii="ＭＳ 明朝" w:hAnsi="ＭＳ 明朝" w:hint="eastAsia"/>
+          <w:rFonts w:ascii="ＭＳ 明朝" w:hAnsi="ＭＳ 明朝"/>
         </w:rPr>
       </w:pPr>
       <w:r>
@@ -4409,7 +4414,7 @@
     <w:p>
       <w:pPr>
         <w:rPr>
-          <w:rFonts w:ascii="HG丸ｺﾞｼｯｸM-PRO" w:eastAsia="HG丸ｺﾞｼｯｸM-PRO" w:hAnsi="HG丸ｺﾞｼｯｸM-PRO" w:hint="eastAsia"/>
+          <w:rFonts w:ascii="HG丸ｺﾞｼｯｸM-PRO" w:eastAsia="HG丸ｺﾞｼｯｸM-PRO" w:hAnsi="HG丸ｺﾞｼｯｸM-PRO"/>
         </w:rPr>
       </w:pPr>
     </w:p>
@@ -4527,7 +4532,7 @@
     <w:p>
       <w:pPr>
         <w:rPr>
-          <w:rFonts w:ascii="ＭＳ 明朝" w:hAnsi="ＭＳ 明朝" w:hint="eastAsia"/>
+          <w:rFonts w:ascii="ＭＳ 明朝" w:hAnsi="ＭＳ 明朝"/>
         </w:rPr>
       </w:pPr>
     </w:p>

--- a/org.eclipse.actf.examples.michecker.doc.nl1/manual_src/miChecker_install.docx
+++ b/org.eclipse.actf.examples.michecker.doc.nl1/manual_src/miChecker_install.docx
@@ -344,7 +344,6 @@
           <w:rFonts w:ascii="HG丸ｺﾞｼｯｸM-PRO" w:eastAsia="HG丸ｺﾞｼｯｸM-PRO" w:hAnsi="HG丸ｺﾞｼｯｸM-PRO" w:cs="Arial" w:hint="eastAsia"/>
           <w:b/>
         </w:rPr>
-        <w:lastRenderedPageBreak/>
         <w:t>目次</w:t>
       </w:r>
     </w:p>
@@ -1157,7 +1156,6 @@
         <w:rPr>
           <w:rFonts w:hint="eastAsia"/>
         </w:rPr>
-        <w:lastRenderedPageBreak/>
         <w:t>みんなのアクセシビリティ評価ツール</w:t>
       </w:r>
       <w:r>
@@ -1847,7 +1845,7 @@
           </mc:Choice>
           <mc:Fallback>
             <w:pict>
-              <v:roundrect w14:anchorId="0D16CFCD" id="AutoShape 591" o:spid="_x0000_s1026" alt="&quot;&quot;" style="position:absolute;left:0;text-align:left;margin-left:8.3pt;margin-top:95.15pt;width:219.45pt;height:21.6pt;z-index:251655680;visibility:visible;mso-wrap-style:square;mso-width-percent:0;mso-height-percent:0;mso-wrap-distance-left:9pt;mso-wrap-distance-top:0;mso-wrap-distance-right:9pt;mso-wrap-distance-bottom:0;mso-position-horizontal:absolute;mso-position-horizontal-relative:text;mso-position-vertical:absolute;mso-position-vertical-relative:text;mso-width-percent:0;mso-height-percent:0;mso-width-relative:page;mso-height-relative:page;v-text-anchor:top" arcsize="10923f" o:gfxdata="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" filled="f" strokecolor="red" strokeweight="2.25pt">
+              <v:roundrect w14:anchorId="4C5DDD89" id="AutoShape 591" o:spid="_x0000_s1026" alt="&quot;&quot;" style="position:absolute;left:0;text-align:left;margin-left:8.3pt;margin-top:95.15pt;width:219.45pt;height:21.6pt;z-index:251655680;visibility:visible;mso-wrap-style:square;mso-width-percent:0;mso-height-percent:0;mso-wrap-distance-left:9pt;mso-wrap-distance-top:0;mso-wrap-distance-right:9pt;mso-wrap-distance-bottom:0;mso-position-horizontal:absolute;mso-position-horizontal-relative:text;mso-position-vertical:absolute;mso-position-vertical-relative:text;mso-width-percent:0;mso-height-percent:0;mso-width-relative:page;mso-height-relative:page;v-text-anchor:top" arcsize="10923f" o:gfxdata="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" filled="f" strokecolor="red" strokeweight="2.25pt">
                 <v:textbox inset="5.85pt,.7pt,5.85pt,.7pt"/>
               </v:roundrect>
             </w:pict>
@@ -2016,7 +2014,6 @@
         <w:rPr>
           <w:rFonts w:ascii="ＭＳ 明朝" w:hAnsi="ＭＳ 明朝" w:hint="eastAsia"/>
         </w:rPr>
-        <w:lastRenderedPageBreak/>
         <w:t>ダウンロードした</w:t>
       </w:r>
       <w:r>
@@ -2029,7 +2026,21 @@
         <w:rPr>
           <w:rFonts w:ascii="ＭＳ 明朝" w:hAnsi="ＭＳ 明朝" w:hint="eastAsia"/>
         </w:rPr>
-        <w:t>ファイルを選択し、右クリック（もしくはShift+F10）で表示したメニューから【すべて展開（T）...】を選択してください。</w:t>
+        <w:t>ファイルを選択し、右クリック（もしくはShift+F10）で表示したメニューから【すべて展開（T）</w:t>
+      </w:r>
+      <w:proofErr w:type="gramStart"/>
+      <w:r>
+        <w:rPr>
+          <w:rFonts w:ascii="ＭＳ 明朝" w:hAnsi="ＭＳ 明朝" w:hint="eastAsia"/>
+        </w:rPr>
+        <w:t>...</w:t>
+      </w:r>
+      <w:proofErr w:type="gramEnd"/>
+      <w:r>
+        <w:rPr>
+          <w:rFonts w:ascii="ＭＳ 明朝" w:hAnsi="ＭＳ 明朝" w:hint="eastAsia"/>
+        </w:rPr>
+        <w:t>】を選択してください。</w:t>
       </w:r>
       <w:r>
         <w:rPr>
@@ -2190,7 +2201,7 @@
           </mc:Choice>
           <mc:Fallback>
             <w:pict>
-              <v:roundrect w14:anchorId="7DC31CF9" id="AutoShape 271" o:spid="_x0000_s1026" alt="&quot;&quot;" style="position:absolute;left:0;text-align:left;margin-left:284.3pt;margin-top:176.3pt;width:42.6pt;height:19.25pt;z-index:251654656;visibility:visible;mso-wrap-style:square;mso-width-percent:0;mso-height-percent:0;mso-wrap-distance-left:9pt;mso-wrap-distance-top:0;mso-wrap-distance-right:9pt;mso-wrap-distance-bottom:0;mso-position-horizontal:absolute;mso-position-horizontal-relative:text;mso-position-vertical:absolute;mso-position-vertical-relative:text;mso-width-percent:0;mso-height-percent:0;mso-width-relative:page;mso-height-relative:page;v-text-anchor:top" arcsize="10923f" o:gfxdata="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" filled="f" strokecolor="red" strokeweight="2.25pt">
+              <v:roundrect w14:anchorId="2D859465" id="AutoShape 271" o:spid="_x0000_s1026" alt="&quot;&quot;" style="position:absolute;left:0;text-align:left;margin-left:284.3pt;margin-top:176.3pt;width:42.6pt;height:19.25pt;z-index:251654656;visibility:visible;mso-wrap-style:square;mso-width-percent:0;mso-height-percent:0;mso-wrap-distance-left:9pt;mso-wrap-distance-top:0;mso-wrap-distance-right:9pt;mso-wrap-distance-bottom:0;mso-position-horizontal:absolute;mso-position-horizontal-relative:text;mso-position-vertical:absolute;mso-position-vertical-relative:text;mso-width-percent:0;mso-height-percent:0;mso-width-relative:page;mso-height-relative:page;v-text-anchor:top" arcsize="10923f" o:gfxdata="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" filled="f" strokecolor="red" strokeweight="2.25pt">
                 <v:textbox inset="5.85pt,.7pt,5.85pt,.7pt"/>
               </v:roundrect>
             </w:pict>
@@ -2981,7 +2992,6 @@
         <w:pStyle w:val="2"/>
       </w:pPr>
       <w:r>
-        <w:lastRenderedPageBreak/>
         <w:tab/>
       </w:r>
       <w:bookmarkStart w:id="14" w:name="_Ref533682353"/>
@@ -4155,7 +4165,6 @@
           <w:rFonts w:ascii="ＭＳ ゴシック" w:eastAsia="ＭＳ ゴシック" w:hAnsi="ＭＳ ゴシック" w:hint="eastAsia"/>
           <w:b/>
         </w:rPr>
-        <w:lastRenderedPageBreak/>
         <w:t>コマンドプロンプト</w:t>
       </w:r>
       <w:r>
@@ -4977,7 +4986,6 @@
           <w:rFonts w:ascii="HG丸ｺﾞｼｯｸM-PRO" w:eastAsia="HG丸ｺﾞｼｯｸM-PRO" w:hAnsi="HG丸ｺﾞｼｯｸM-PRO" w:hint="eastAsia"/>
           <w:b/>
         </w:rPr>
-        <w:lastRenderedPageBreak/>
         <w:t>Java実行環境の入手先</w:t>
       </w:r>
       <w:r>
@@ -5355,7 +5363,7 @@
           </mc:Choice>
           <mc:Fallback>
             <w:pict>
-              <v:roundrect w14:anchorId="1319B0A6" id="AutoShape 678" o:spid="_x0000_s1026" alt="&quot;&quot;" style="position:absolute;left:0;text-align:left;margin-left:379.25pt;margin-top:350.9pt;width:59.25pt;height:30.15pt;z-index:251662848;visibility:visible;mso-wrap-style:square;mso-width-percent:0;mso-height-percent:0;mso-wrap-distance-left:9pt;mso-wrap-distance-top:0;mso-wrap-distance-right:9pt;mso-wrap-distance-bottom:0;mso-position-horizontal:absolute;mso-position-horizontal-relative:text;mso-position-vertical:absolute;mso-position-vertical-relative:text;mso-width-percent:0;mso-height-percent:0;mso-width-relative:page;mso-height-relative:page;v-text-anchor:top" arcsize="10923f" o:gfxdata="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" filled="f" strokecolor="red" strokeweight="2.25pt">
+              <v:roundrect w14:anchorId="3BD64553" id="AutoShape 678" o:spid="_x0000_s1026" alt="&quot;&quot;" style="position:absolute;left:0;text-align:left;margin-left:379.25pt;margin-top:350.9pt;width:59.25pt;height:30.15pt;z-index:251662848;visibility:visible;mso-wrap-style:square;mso-width-percent:0;mso-height-percent:0;mso-wrap-distance-left:9pt;mso-wrap-distance-top:0;mso-wrap-distance-right:9pt;mso-wrap-distance-bottom:0;mso-position-horizontal:absolute;mso-position-horizontal-relative:text;mso-position-vertical:absolute;mso-position-vertical-relative:text;mso-width-percent:0;mso-height-percent:0;mso-width-relative:page;mso-height-relative:page;v-text-anchor:top" arcsize="10923f" o:gfxdata="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" filled="f" strokecolor="red" strokeweight="2.25pt">
                 <v:textbox inset="5.85pt,.7pt,5.85pt,.7pt"/>
               </v:roundrect>
             </w:pict>
@@ -5442,7 +5450,7 @@
           </mc:Choice>
           <mc:Fallback>
             <w:pict>
-              <v:roundrect w14:anchorId="498BC8CB" id="AutoShape 679" o:spid="_x0000_s1026" alt="&quot;&quot;" style="position:absolute;left:0;text-align:left;margin-left:8.15pt;margin-top:251pt;width:482.55pt;height:36pt;z-index:251661824;visibility:visible;mso-wrap-style:square;mso-width-percent:0;mso-height-percent:0;mso-wrap-distance-left:9pt;mso-wrap-distance-top:0;mso-wrap-distance-right:9pt;mso-wrap-distance-bottom:0;mso-position-horizontal:absolute;mso-position-horizontal-relative:text;mso-position-vertical:absolute;mso-position-vertical-relative:text;mso-width-percent:0;mso-height-percent:0;mso-width-relative:page;mso-height-relative:page;v-text-anchor:top" arcsize="10923f" o:gfxdata="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" filled="f" strokecolor="red" strokeweight="2.25pt">
+              <v:roundrect w14:anchorId="444F5CCB" id="AutoShape 679" o:spid="_x0000_s1026" alt="&quot;&quot;" style="position:absolute;left:0;text-align:left;margin-left:8.15pt;margin-top:251pt;width:482.55pt;height:36pt;z-index:251661824;visibility:visible;mso-wrap-style:square;mso-width-percent:0;mso-height-percent:0;mso-wrap-distance-left:9pt;mso-wrap-distance-top:0;mso-wrap-distance-right:9pt;mso-wrap-distance-bottom:0;mso-position-horizontal:absolute;mso-position-horizontal-relative:text;mso-position-vertical:absolute;mso-position-vertical-relative:text;mso-width-percent:0;mso-height-percent:0;mso-width-relative:page;mso-height-relative:page;v-text-anchor:top" arcsize="10923f" o:gfxdata="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" filled="f" strokecolor="red" strokeweight="2.25pt">
                 <v:textbox inset="5.85pt,.7pt,5.85pt,.7pt"/>
               </v:roundrect>
             </w:pict>
@@ -5825,7 +5833,6 @@
         <w:rPr>
           <w:rFonts w:ascii="ＭＳ 明朝" w:hAnsi="ＭＳ 明朝" w:hint="eastAsia"/>
         </w:rPr>
-        <w:lastRenderedPageBreak/>
         <w:t>Java実行環境の展開</w:t>
       </w:r>
     </w:p>
@@ -5841,7 +5848,21 @@
         <w:rPr>
           <w:rFonts w:ascii="ＭＳ 明朝" w:hAnsi="ＭＳ 明朝" w:hint="eastAsia"/>
         </w:rPr>
-        <w:t>次に、ダウンロードしたzipファイルを選択し、右クリック（もしくはShift+F10）で表示したメニューから【すべて展開（T）...】を選択し「展開ウィザード」を開始します。「圧縮(ZIP形式)フォルダーの展開」ダイアログが表示されたら、Java実行環境を一時保存するフォルダーを指定して【展開(E)】を選択してz</w:t>
+        <w:t>次に、ダウンロードしたzipファイルを選択し、右クリック（もしくはShift+F10）で表示したメニューから【すべて展開（T）</w:t>
+      </w:r>
+      <w:proofErr w:type="gramStart"/>
+      <w:r>
+        <w:rPr>
+          <w:rFonts w:ascii="ＭＳ 明朝" w:hAnsi="ＭＳ 明朝" w:hint="eastAsia"/>
+        </w:rPr>
+        <w:t>...</w:t>
+      </w:r>
+      <w:proofErr w:type="gramEnd"/>
+      <w:r>
+        <w:rPr>
+          <w:rFonts w:ascii="ＭＳ 明朝" w:hAnsi="ＭＳ 明朝" w:hint="eastAsia"/>
+        </w:rPr>
+        <w:t>】を選択し「展開ウィザード」を開始します。「圧縮(ZIP形式)フォルダーの展開」ダイアログが表示されたら、Java実行環境を一時保存するフォルダーを指定して【展開(E)】を選択してz</w:t>
       </w:r>
       <w:r>
         <w:rPr>
@@ -6637,7 +6658,6 @@
         <w:rPr>
           <w:rFonts w:hint="eastAsia"/>
         </w:rPr>
-        <w:lastRenderedPageBreak/>
         <w:t>(</w:t>
       </w:r>
       <w:r>
@@ -6674,7 +6694,7 @@
         <w:ind w:rightChars="2" w:right="4"/>
         <w:jc w:val="left"/>
         <w:rPr>
-          <w:rFonts w:ascii="ＭＳ 明朝" w:hAnsi="ＭＳ 明朝" w:cs="Arial"/>
+          <w:rFonts w:ascii="Arial" w:eastAsia="ＭＳ Ｐ明朝" w:hAnsi="ＭＳ Ｐ明朝" w:cs="Arial"/>
         </w:rPr>
       </w:pPr>
       <w:r>
@@ -6714,6 +6734,8 @@
       <w:r>
         <w:rPr>
           <w:rFonts w:ascii="Arial" w:eastAsia="ＭＳ Ｐ明朝" w:hAnsi="ＭＳ Ｐ明朝" w:cs="Arial" w:hint="eastAsia"/>
+          <w:sz w:val="20"/>
+          <w:szCs w:val="22"/>
         </w:rPr>
         <w:t>（</w:t>
       </w:r>
@@ -6722,13 +6744,17 @@
           <w:rPr>
             <w:rStyle w:val="a4"/>
             <w:rFonts w:ascii="Arial" w:eastAsia="ＭＳ Ｐ明朝" w:hAnsi="ＭＳ Ｐ明朝" w:cs="Arial"/>
+            <w:sz w:val="20"/>
+            <w:szCs w:val="22"/>
           </w:rPr>
-          <w:t>http://www.soumu.go.jp/main_sosiki/joho_tsusin/b_free/b_free02.html</w:t>
+          <w:t>https://www.soumu.go.jp/main_sosiki/joho_tsusin/b_free/michecker.html</w:t>
         </w:r>
       </w:hyperlink>
       <w:r>
         <w:rPr>
           <w:rFonts w:ascii="Arial" w:eastAsia="ＭＳ Ｐ明朝" w:hAnsi="ＭＳ Ｐ明朝" w:cs="Arial" w:hint="eastAsia"/>
+          <w:sz w:val="20"/>
+          <w:szCs w:val="22"/>
         </w:rPr>
         <w:t>）</w:t>
       </w:r>

--- a/org.eclipse.actf.examples.michecker.doc.nl1/manual_src/miChecker_install.docx
+++ b/org.eclipse.actf.examples.michecker.doc.nl1/manual_src/miChecker_install.docx
@@ -179,14 +179,14 @@
           <w:rFonts w:ascii="HG丸ｺﾞｼｯｸM-PRO" w:eastAsia="HG丸ｺﾞｼｯｸM-PRO" w:hAnsi="HG丸ｺﾞｼｯｸM-PRO" w:cs="Arial"/>
           <w:lang w:val="it-IT"/>
         </w:rPr>
-        <w:t>202</w:t>
+        <w:t>20</w:t>
       </w:r>
       <w:r>
         <w:rPr>
           <w:rFonts w:ascii="HG丸ｺﾞｼｯｸM-PRO" w:eastAsia="HG丸ｺﾞｼｯｸM-PRO" w:hAnsi="HG丸ｺﾞｼｯｸM-PRO" w:cs="Arial" w:hint="eastAsia"/>
           <w:lang w:val="it-IT"/>
         </w:rPr>
-        <w:t>3</w:t>
+        <w:t>２４</w:t>
       </w:r>
       <w:r>
         <w:rPr>
@@ -344,6 +344,7 @@
           <w:rFonts w:ascii="HG丸ｺﾞｼｯｸM-PRO" w:eastAsia="HG丸ｺﾞｼｯｸM-PRO" w:hAnsi="HG丸ｺﾞｼｯｸM-PRO" w:cs="Arial" w:hint="eastAsia"/>
           <w:b/>
         </w:rPr>
+        <w:lastRenderedPageBreak/>
         <w:t>目次</w:t>
       </w:r>
     </w:p>
@@ -1156,6 +1157,7 @@
         <w:rPr>
           <w:rFonts w:hint="eastAsia"/>
         </w:rPr>
+        <w:lastRenderedPageBreak/>
         <w:t>みんなのアクセシビリティ評価ツール</w:t>
       </w:r>
       <w:r>
@@ -2014,6 +2016,7 @@
         <w:rPr>
           <w:rFonts w:ascii="ＭＳ 明朝" w:hAnsi="ＭＳ 明朝" w:hint="eastAsia"/>
         </w:rPr>
+        <w:lastRenderedPageBreak/>
         <w:t>ダウンロードした</w:t>
       </w:r>
       <w:r>
@@ -2026,21 +2029,7 @@
         <w:rPr>
           <w:rFonts w:ascii="ＭＳ 明朝" w:hAnsi="ＭＳ 明朝" w:hint="eastAsia"/>
         </w:rPr>
-        <w:t>ファイルを選択し、右クリック（もしくはShift+F10）で表示したメニューから【すべて展開（T）</w:t>
-      </w:r>
-      <w:proofErr w:type="gramStart"/>
-      <w:r>
-        <w:rPr>
-          <w:rFonts w:ascii="ＭＳ 明朝" w:hAnsi="ＭＳ 明朝" w:hint="eastAsia"/>
-        </w:rPr>
-        <w:t>...</w:t>
-      </w:r>
-      <w:proofErr w:type="gramEnd"/>
-      <w:r>
-        <w:rPr>
-          <w:rFonts w:ascii="ＭＳ 明朝" w:hAnsi="ＭＳ 明朝" w:hint="eastAsia"/>
-        </w:rPr>
-        <w:t>】を選択してください。</w:t>
+        <w:t>ファイルを選択し、右クリック（もしくはShift+F10）で表示したメニューから【すべて展開（T）...】を選択してください。</w:t>
       </w:r>
       <w:r>
         <w:rPr>
@@ -2213,7 +2202,7 @@
           <w:noProof/>
         </w:rPr>
         <w:drawing>
-          <wp:inline distT="0" distB="0" distL="0" distR="0" wp14:anchorId="5B2FF4A5" wp14:editId="25D334C8">
+          <wp:inline distT="0" distB="0" distL="0" distR="0" wp14:anchorId="5B2FF4A5" wp14:editId="26515D98">
             <wp:extent cx="2849880" cy="2385060"/>
             <wp:effectExtent l="0" t="0" r="0" b="0"/>
             <wp:docPr id="3" name="図 1">
@@ -2362,6 +2351,12 @@
       </w:r>
       <w:r>
         <w:rPr>
+          <w:rFonts w:ascii="ＭＳ 明朝" w:hAnsi="ＭＳ 明朝"/>
+        </w:rPr>
+        <w:t>_1</w:t>
+      </w:r>
+      <w:r>
+        <w:rPr>
           <w:rFonts w:ascii="ＭＳ 明朝" w:hAnsi="ＭＳ 明朝" w:hint="eastAsia"/>
         </w:rPr>
         <w:t>」というフォルダ</w:t>
@@ -2382,19 +2377,13 @@
         <w:rPr>
           <w:rFonts w:ascii="ＭＳ 明朝" w:hAnsi="ＭＳ 明朝" w:hint="eastAsia"/>
         </w:rPr>
-        <w:t>「miChecker_</w:t>
-      </w:r>
-      <w:r>
-        <w:rPr>
-          <w:rFonts w:ascii="ＭＳ 明朝" w:hAnsi="ＭＳ 明朝" w:hint="eastAsia"/>
-        </w:rPr>
-        <w:t>v3</w:t>
-      </w:r>
-      <w:r>
-        <w:rPr>
-          <w:rFonts w:ascii="ＭＳ 明朝" w:hAnsi="ＭＳ 明朝" w:hint="eastAsia"/>
-        </w:rPr>
-        <w:t>」フォルダ</w:t>
+        <w:t>この</w:t>
+      </w:r>
+      <w:r>
+        <w:rPr>
+          <w:rFonts w:ascii="ＭＳ 明朝" w:hAnsi="ＭＳ 明朝" w:hint="eastAsia"/>
+        </w:rPr>
+        <w:t>フォルダ</w:t>
       </w:r>
       <w:r>
         <w:rPr>
@@ -2466,7 +2455,37 @@
         <w:rPr>
           <w:rFonts w:ascii="ＭＳ 明朝" w:hAnsi="ＭＳ 明朝" w:hint="eastAsia"/>
         </w:rPr>
-        <w:t>、「ワークシート」</w:t>
+        <w:t>、</w:t>
+      </w:r>
+      <w:r>
+        <w:rPr>
+          <w:rFonts w:ascii="ＭＳ 明朝" w:hAnsi="ＭＳ 明朝" w:hint="eastAsia"/>
+        </w:rPr>
+        <w:t>「</w:t>
+      </w:r>
+      <w:r>
+        <w:rPr>
+          <w:rFonts w:ascii="ＭＳ 明朝" w:hAnsi="ＭＳ 明朝" w:hint="eastAsia"/>
+        </w:rPr>
+        <w:t>miCheckerよくある指摘事項と対応方法</w:t>
+      </w:r>
+      <w:r>
+        <w:rPr>
+          <w:rFonts w:ascii="ＭＳ 明朝" w:hAnsi="ＭＳ 明朝" w:hint="eastAsia"/>
+        </w:rPr>
+        <w:t>」</w:t>
+      </w:r>
+      <w:r>
+        <w:rPr>
+          <w:rFonts w:ascii="ＭＳ 明朝" w:hAnsi="ＭＳ 明朝" w:hint="eastAsia"/>
+        </w:rPr>
+        <w:t>、</w:t>
+      </w:r>
+      <w:r>
+        <w:rPr>
+          <w:rFonts w:ascii="ＭＳ 明朝" w:hAnsi="ＭＳ 明朝" w:hint="eastAsia"/>
+        </w:rPr>
+        <w:t>「ワークシート」</w:t>
       </w:r>
       <w:r>
         <w:rPr>
@@ -2575,9 +2594,9 @@
                                 <w:noProof/>
                               </w:rPr>
                               <w:drawing>
-                                <wp:inline distT="0" distB="0" distL="0" distR="0" wp14:anchorId="59C9456B" wp14:editId="329CADBB">
-                                  <wp:extent cx="5135880" cy="2354580"/>
-                                  <wp:effectExtent l="0" t="0" r="0" b="0"/>
+                                <wp:inline distT="0" distB="0" distL="0" distR="0" wp14:anchorId="59C9456B" wp14:editId="2E46D204">
+                                  <wp:extent cx="4521771" cy="2354580"/>
+                                  <wp:effectExtent l="0" t="0" r="0" b="7620"/>
                                   <wp:docPr id="20" name="図 1">
                                     <a:extLst xmlns:a="http://schemas.openxmlformats.org/drawingml/2006/main">
                                       <a:ext uri="{C183D7F6-B498-43B3-948B-1728B52AA6E4}">
@@ -2592,7 +2611,7 @@
                                     <a:graphicData uri="http://schemas.openxmlformats.org/drawingml/2006/picture">
                                       <pic:pic xmlns:pic="http://schemas.openxmlformats.org/drawingml/2006/picture">
                                         <pic:nvPicPr>
-                                          <pic:cNvPr id="4" name="図 1">
+                                          <pic:cNvPr id="20" name="図 1">
                                             <a:extLst>
                                               <a:ext uri="{C183D7F6-B498-43B3-948B-1728B52AA6E4}">
                                                 <adec:decorative xmlns:adec="http://schemas.microsoft.com/office/drawing/2017/decorative" val="1"/>
@@ -2609,9 +2628,11 @@
                                               <a:ext uri="{28A0092B-C50C-407E-A947-70E740481C1C}">
                                                 <a14:useLocalDpi xmlns:a14="http://schemas.microsoft.com/office/drawing/2010/main" val="0"/>
                                               </a:ext>
+                                              <a:ext uri="{96DAC541-7B7A-43D3-8B79-37D633B846F1}">
+                                                <asvg:svgBlip xmlns:asvg="http://schemas.microsoft.com/office/drawing/2016/SVG/main" r:embed="rId12"/>
+                                              </a:ext>
                                             </a:extLst>
                                           </a:blip>
-                                          <a:srcRect/>
                                           <a:stretch>
                                             <a:fillRect/>
                                           </a:stretch>
@@ -2619,15 +2640,11 @@
                                         <pic:spPr bwMode="auto">
                                           <a:xfrm>
                                             <a:off x="0" y="0"/>
-                                            <a:ext cx="5135880" cy="2354580"/>
+                                            <a:ext cx="4521771" cy="2354580"/>
                                           </a:xfrm>
                                           <a:prstGeom prst="rect">
                                             <a:avLst/>
                                           </a:prstGeom>
-                                          <a:noFill/>
-                                          <a:ln>
-                                            <a:noFill/>
-                                          </a:ln>
                                         </pic:spPr>
                                       </pic:pic>
                                     </a:graphicData>
@@ -2661,9 +2678,9 @@
                           <w:noProof/>
                         </w:rPr>
                         <w:drawing>
-                          <wp:inline distT="0" distB="0" distL="0" distR="0" wp14:anchorId="59C9456B" wp14:editId="329CADBB">
-                            <wp:extent cx="5135880" cy="2354580"/>
-                            <wp:effectExtent l="0" t="0" r="0" b="0"/>
+                          <wp:inline distT="0" distB="0" distL="0" distR="0" wp14:anchorId="59C9456B" wp14:editId="2E46D204">
+                            <wp:extent cx="4521771" cy="2354580"/>
+                            <wp:effectExtent l="0" t="0" r="0" b="7620"/>
                             <wp:docPr id="20" name="図 1">
                               <a:extLst xmlns:a="http://schemas.openxmlformats.org/drawingml/2006/main">
                                 <a:ext uri="{C183D7F6-B498-43B3-948B-1728B52AA6E4}">
@@ -2678,7 +2695,7 @@
                               <a:graphicData uri="http://schemas.openxmlformats.org/drawingml/2006/picture">
                                 <pic:pic xmlns:pic="http://schemas.openxmlformats.org/drawingml/2006/picture">
                                   <pic:nvPicPr>
-                                    <pic:cNvPr id="4" name="図 1">
+                                    <pic:cNvPr id="20" name="図 1">
                                       <a:extLst>
                                         <a:ext uri="{C183D7F6-B498-43B3-948B-1728B52AA6E4}">
                                           <adec:decorative xmlns:adec="http://schemas.microsoft.com/office/drawing/2017/decorative" val="1"/>
@@ -2695,9 +2712,11 @@
                                         <a:ext uri="{28A0092B-C50C-407E-A947-70E740481C1C}">
                                           <a14:useLocalDpi xmlns:a14="http://schemas.microsoft.com/office/drawing/2010/main" val="0"/>
                                         </a:ext>
+                                        <a:ext uri="{96DAC541-7B7A-43D3-8B79-37D633B846F1}">
+                                          <asvg:svgBlip xmlns:asvg="http://schemas.microsoft.com/office/drawing/2016/SVG/main" r:embed="rId12"/>
+                                        </a:ext>
                                       </a:extLst>
                                     </a:blip>
-                                    <a:srcRect/>
                                     <a:stretch>
                                       <a:fillRect/>
                                     </a:stretch>
@@ -2705,15 +2724,11 @@
                                   <pic:spPr bwMode="auto">
                                     <a:xfrm>
                                       <a:off x="0" y="0"/>
-                                      <a:ext cx="5135880" cy="2354580"/>
+                                      <a:ext cx="4521771" cy="2354580"/>
                                     </a:xfrm>
                                     <a:prstGeom prst="rect">
                                       <a:avLst/>
                                     </a:prstGeom>
-                                    <a:noFill/>
-                                    <a:ln>
-                                      <a:noFill/>
-                                    </a:ln>
                                   </pic:spPr>
                                 </pic:pic>
                               </a:graphicData>
@@ -2866,6 +2881,15 @@
                               <w:rPr>
                                 <w:rFonts w:hint="eastAsia"/>
                               </w:rPr>
+                              <w:t>_</w:t>
+                            </w:r>
+                            <w:r>
+                              <w:t>1</w:t>
+                            </w:r>
+                            <w:r>
+                              <w:rPr>
+                                <w:rFonts w:hint="eastAsia"/>
+                              </w:rPr>
                               <w:t>フォルダーの構成</w:t>
                             </w:r>
                           </w:p>
@@ -2975,6 +2999,15 @@
                         <w:rPr>
                           <w:rFonts w:hint="eastAsia"/>
                         </w:rPr>
+                        <w:t>_</w:t>
+                      </w:r>
+                      <w:r>
+                        <w:t>1</w:t>
+                      </w:r>
+                      <w:r>
+                        <w:rPr>
+                          <w:rFonts w:hint="eastAsia"/>
+                        </w:rPr>
                         <w:t>フォルダーの構成</w:t>
                       </w:r>
                     </w:p>
@@ -2992,6 +3025,7 @@
         <w:pStyle w:val="2"/>
       </w:pPr>
       <w:r>
+        <w:lastRenderedPageBreak/>
         <w:tab/>
       </w:r>
       <w:bookmarkStart w:id="14" w:name="_Ref533682353"/>
@@ -3145,7 +3179,7 @@
                                           </pic:cNvPicPr>
                                         </pic:nvPicPr>
                                         <pic:blipFill>
-                                          <a:blip r:embed="rId12">
+                                          <a:blip r:embed="rId13">
                                             <a:extLst>
                                               <a:ext uri="{28A0092B-C50C-407E-A947-70E740481C1C}">
                                                 <a14:useLocalDpi xmlns:a14="http://schemas.microsoft.com/office/drawing/2010/main" val="0"/>
@@ -3304,7 +3338,7 @@
                                     </pic:cNvPicPr>
                                   </pic:nvPicPr>
                                   <pic:blipFill>
-                                    <a:blip r:embed="rId12">
+                                    <a:blip r:embed="rId13">
                                       <a:extLst>
                                         <a:ext uri="{28A0092B-C50C-407E-A947-70E740481C1C}">
                                           <a14:useLocalDpi xmlns:a14="http://schemas.microsoft.com/office/drawing/2010/main" val="0"/>
@@ -3870,7 +3904,7 @@
                     </pic:cNvPicPr>
                   </pic:nvPicPr>
                   <pic:blipFill>
-                    <a:blip r:embed="rId13">
+                    <a:blip r:embed="rId14">
                       <a:extLst>
                         <a:ext uri="{28A0092B-C50C-407E-A947-70E740481C1C}">
                           <a14:useLocalDpi xmlns:a14="http://schemas.microsoft.com/office/drawing/2010/main" val="0"/>
@@ -4165,6 +4199,7 @@
           <w:rFonts w:ascii="ＭＳ ゴシック" w:eastAsia="ＭＳ ゴシック" w:hAnsi="ＭＳ ゴシック" w:hint="eastAsia"/>
           <w:b/>
         </w:rPr>
+        <w:lastRenderedPageBreak/>
         <w:t>コマンドプロンプト</w:t>
       </w:r>
       <w:r>
@@ -4264,7 +4299,7 @@
                     </pic:cNvPicPr>
                   </pic:nvPicPr>
                   <pic:blipFill>
-                    <a:blip r:embed="rId14">
+                    <a:blip r:embed="rId15">
                       <a:extLst>
                         <a:ext uri="{28A0092B-C50C-407E-A947-70E740481C1C}">
                           <a14:useLocalDpi xmlns:a14="http://schemas.microsoft.com/office/drawing/2010/main" val="0"/>
@@ -4986,6 +5021,7 @@
           <w:rFonts w:ascii="HG丸ｺﾞｼｯｸM-PRO" w:eastAsia="HG丸ｺﾞｼｯｸM-PRO" w:hAnsi="HG丸ｺﾞｼｯｸM-PRO" w:hint="eastAsia"/>
           <w:b/>
         </w:rPr>
+        <w:lastRenderedPageBreak/>
         <w:t>Java実行環境の入手先</w:t>
       </w:r>
       <w:r>
@@ -5059,7 +5095,7 @@
           <w:rFonts w:ascii="ＭＳ 明朝" w:hAnsi="ＭＳ 明朝"/>
         </w:rPr>
       </w:pPr>
-      <w:hyperlink r:id="rId15" w:history="1">
+      <w:hyperlink r:id="rId16" w:history="1">
         <w:r>
           <w:rPr>
             <w:rStyle w:val="a4"/>
@@ -5122,7 +5158,7 @@
           <w:rFonts w:ascii="ＭＳ 明朝" w:hAnsi="ＭＳ 明朝"/>
         </w:rPr>
       </w:pPr>
-      <w:hyperlink r:id="rId16" w:history="1">
+      <w:hyperlink r:id="rId17" w:history="1">
         <w:r>
           <w:rPr>
             <w:rStyle w:val="a4"/>
@@ -5159,7 +5195,7 @@
           <w:rFonts w:ascii="ＭＳ 明朝" w:hAnsi="ＭＳ 明朝"/>
         </w:rPr>
       </w:pPr>
-      <w:hyperlink r:id="rId17" w:history="1">
+      <w:hyperlink r:id="rId18" w:history="1">
         <w:r>
           <w:rPr>
             <w:rStyle w:val="a4"/>
@@ -5198,7 +5234,7 @@
           <w:rFonts w:ascii="ＭＳ 明朝" w:hAnsi="ＭＳ 明朝"/>
         </w:rPr>
       </w:pPr>
-      <w:hyperlink r:id="rId18" w:history="1">
+      <w:hyperlink r:id="rId19" w:history="1">
         <w:r>
           <w:rPr>
             <w:rStyle w:val="a4"/>
@@ -5485,7 +5521,7 @@
         </w:rPr>
         <w:t xml:space="preserve"> </w:t>
       </w:r>
-      <w:hyperlink r:id="rId19" w:history="1">
+      <w:hyperlink r:id="rId20" w:history="1">
         <w:r>
           <w:rPr>
             <w:rStyle w:val="a4"/>
@@ -5683,7 +5719,7 @@
                     </pic:cNvPicPr>
                   </pic:nvPicPr>
                   <pic:blipFill>
-                    <a:blip r:embed="rId20">
+                    <a:blip r:embed="rId21">
                       <a:extLst>
                         <a:ext uri="{28A0092B-C50C-407E-A947-70E740481C1C}">
                           <a14:useLocalDpi xmlns:a14="http://schemas.microsoft.com/office/drawing/2010/main" val="0"/>
@@ -5833,6 +5869,7 @@
         <w:rPr>
           <w:rFonts w:ascii="ＭＳ 明朝" w:hAnsi="ＭＳ 明朝" w:hint="eastAsia"/>
         </w:rPr>
+        <w:lastRenderedPageBreak/>
         <w:t>Java実行環境の展開</w:t>
       </w:r>
     </w:p>
@@ -5848,21 +5885,7 @@
         <w:rPr>
           <w:rFonts w:ascii="ＭＳ 明朝" w:hAnsi="ＭＳ 明朝" w:hint="eastAsia"/>
         </w:rPr>
-        <w:t>次に、ダウンロードしたzipファイルを選択し、右クリック（もしくはShift+F10）で表示したメニューから【すべて展開（T）</w:t>
-      </w:r>
-      <w:proofErr w:type="gramStart"/>
-      <w:r>
-        <w:rPr>
-          <w:rFonts w:ascii="ＭＳ 明朝" w:hAnsi="ＭＳ 明朝" w:hint="eastAsia"/>
-        </w:rPr>
-        <w:t>...</w:t>
-      </w:r>
-      <w:proofErr w:type="gramEnd"/>
-      <w:r>
-        <w:rPr>
-          <w:rFonts w:ascii="ＭＳ 明朝" w:hAnsi="ＭＳ 明朝" w:hint="eastAsia"/>
-        </w:rPr>
-        <w:t>】を選択し「展開ウィザード」を開始します。「圧縮(ZIP形式)フォルダーの展開」ダイアログが表示されたら、Java実行環境を一時保存するフォルダーを指定して【展開(E)】を選択してz</w:t>
+        <w:t>次に、ダウンロードしたzipファイルを選択し、右クリック（もしくはShift+F10）で表示したメニューから【すべて展開（T）...】を選択し「展開ウィザード」を開始します。「圧縮(ZIP形式)フォルダーの展開」ダイアログが表示されたら、Java実行環境を一時保存するフォルダーを指定して【展開(E)】を選択してz</w:t>
       </w:r>
       <w:r>
         <w:rPr>
@@ -6254,6 +6277,12 @@
           <w:rFonts w:ascii="ＭＳ 明朝" w:hAnsi="ＭＳ 明朝" w:hint="eastAsia"/>
         </w:rPr>
         <w:t>v3</w:t>
+      </w:r>
+      <w:r>
+        <w:rPr>
+          <w:rFonts w:ascii="ＭＳ 明朝" w:hAnsi="ＭＳ 明朝"/>
+        </w:rPr>
+        <w:t>_1</w:t>
       </w:r>
       <w:r>
         <w:rPr>
@@ -6384,7 +6413,7 @@
                     </pic:cNvPicPr>
                   </pic:nvPicPr>
                   <pic:blipFill>
-                    <a:blip r:embed="rId21">
+                    <a:blip r:embed="rId22">
                       <a:extLst>
                         <a:ext uri="{28A0092B-C50C-407E-A947-70E740481C1C}">
                           <a14:useLocalDpi xmlns:a14="http://schemas.microsoft.com/office/drawing/2010/main" val="0"/>
@@ -6658,6 +6687,7 @@
         <w:rPr>
           <w:rFonts w:hint="eastAsia"/>
         </w:rPr>
+        <w:lastRenderedPageBreak/>
         <w:t>(</w:t>
       </w:r>
       <w:r>
@@ -6739,7 +6769,7 @@
         </w:rPr>
         <w:t>（</w:t>
       </w:r>
-      <w:hyperlink r:id="rId22" w:history="1">
+      <w:hyperlink r:id="rId23" w:history="1">
         <w:r>
           <w:rPr>
             <w:rStyle w:val="a4"/>
@@ -6747,7 +6777,25 @@
             <w:sz w:val="20"/>
             <w:szCs w:val="22"/>
           </w:rPr>
-          <w:t>https://www.soumu.go.jp/main_sosiki/joho_tsusin/b_free/michecker.html</w:t>
+          <w:t>https://www.soumu.go.jp/main_sosiki/joho</w:t>
+        </w:r>
+        <w:r>
+          <w:rPr>
+            <w:rStyle w:val="a4"/>
+            <w:rFonts w:ascii="Arial" w:eastAsia="ＭＳ Ｐ明朝" w:hAnsi="ＭＳ Ｐ明朝" w:cs="Arial"/>
+            <w:sz w:val="20"/>
+            <w:szCs w:val="22"/>
+          </w:rPr>
+          <w:t>_</w:t>
+        </w:r>
+        <w:r>
+          <w:rPr>
+            <w:rStyle w:val="a4"/>
+            <w:rFonts w:ascii="Arial" w:eastAsia="ＭＳ Ｐ明朝" w:hAnsi="ＭＳ Ｐ明朝" w:cs="Arial"/>
+            <w:sz w:val="20"/>
+            <w:szCs w:val="22"/>
+          </w:rPr>
+          <w:t>tsusin/b_free/michecker.html</w:t>
         </w:r>
       </w:hyperlink>
       <w:r>
@@ -6796,8 +6844,8 @@
       </w:r>
     </w:p>
     <w:sectPr>
-      <w:headerReference w:type="default" r:id="rId23"/>
-      <w:footerReference w:type="default" r:id="rId24"/>
+      <w:headerReference w:type="default" r:id="rId24"/>
+      <w:footerReference w:type="default" r:id="rId25"/>
       <w:pgSz w:w="11906" w:h="16838" w:code="9"/>
       <w:pgMar w:top="907" w:right="998" w:bottom="907" w:left="998" w:header="851" w:footer="851" w:gutter="0"/>
       <w:pgNumType w:start="0"/>

--- a/org.eclipse.actf.examples.michecker.doc.nl1/manual_src/miChecker_install.docx
+++ b/org.eclipse.actf.examples.michecker.doc.nl1/manual_src/miChecker_install.docx
@@ -196,27 +196,21 @@
       </w:r>
       <w:r>
         <w:rPr>
-          <w:rFonts w:ascii="HG丸ｺﾞｼｯｸM-PRO" w:eastAsia="HG丸ｺﾞｼｯｸM-PRO" w:hAnsi="HG丸ｺﾞｼｯｸM-PRO" w:cs="Arial"/>
-        </w:rPr>
-        <w:t>3</w:t>
-      </w:r>
-      <w:r>
-        <w:rPr>
           <w:rFonts w:ascii="HG丸ｺﾞｼｯｸM-PRO" w:eastAsia="HG丸ｺﾞｼｯｸM-PRO" w:hAnsi="HG丸ｺﾞｼｯｸM-PRO" w:cs="Arial" w:hint="eastAsia"/>
         </w:rPr>
+        <w:t>４</w:t>
+      </w:r>
+      <w:r>
+        <w:rPr>
+          <w:rFonts w:ascii="HG丸ｺﾞｼｯｸM-PRO" w:eastAsia="HG丸ｺﾞｼｯｸM-PRO" w:hAnsi="HG丸ｺﾞｼｯｸM-PRO" w:cs="Arial" w:hint="eastAsia"/>
+        </w:rPr>
         <w:t>月</w:t>
       </w:r>
       <w:r>
         <w:rPr>
-          <w:rFonts w:ascii="HG丸ｺﾞｼｯｸM-PRO" w:eastAsia="HG丸ｺﾞｼｯｸM-PRO" w:hAnsi="HG丸ｺﾞｼｯｸM-PRO" w:cs="Arial"/>
-        </w:rPr>
-        <w:t>31</w:t>
-      </w:r>
-      <w:r>
-        <w:rPr>
           <w:rFonts w:ascii="HG丸ｺﾞｼｯｸM-PRO" w:eastAsia="HG丸ｺﾞｼｯｸM-PRO" w:hAnsi="HG丸ｺﾞｼｯｸM-PRO" w:cs="Arial" w:hint="eastAsia"/>
         </w:rPr>
-        <w:t>日</w:t>
+        <w:t>版</w:t>
       </w:r>
     </w:p>
     <w:p>
@@ -2202,7 +2196,7 @@
           <w:noProof/>
         </w:rPr>
         <w:drawing>
-          <wp:inline distT="0" distB="0" distL="0" distR="0" wp14:anchorId="5B2FF4A5" wp14:editId="26515D98">
+          <wp:inline distT="0" distB="0" distL="0" distR="0" wp14:anchorId="5B2FF4A5" wp14:editId="04E07997">
             <wp:extent cx="2849880" cy="2385060"/>
             <wp:effectExtent l="0" t="0" r="0" b="0"/>
             <wp:docPr id="3" name="図 1">
@@ -5101,7 +5095,21 @@
             <w:rStyle w:val="a4"/>
             <w:rFonts w:ascii="ＭＳ 明朝" w:hAnsi="ＭＳ 明朝"/>
           </w:rPr>
-          <w:t>https://adoptium.net/</w:t>
+          <w:t>https://adoptium</w:t>
+        </w:r>
+        <w:r>
+          <w:rPr>
+            <w:rStyle w:val="a4"/>
+            <w:rFonts w:ascii="ＭＳ 明朝" w:hAnsi="ＭＳ 明朝"/>
+          </w:rPr>
+          <w:t>.</w:t>
+        </w:r>
+        <w:r>
+          <w:rPr>
+            <w:rStyle w:val="a4"/>
+            <w:rFonts w:ascii="ＭＳ 明朝" w:hAnsi="ＭＳ 明朝"/>
+          </w:rPr>
+          <w:t>net/</w:t>
         </w:r>
       </w:hyperlink>
     </w:p>
@@ -5164,7 +5172,21 @@
             <w:rStyle w:val="a4"/>
             <w:rFonts w:ascii="ＭＳ 明朝" w:hAnsi="ＭＳ 明朝"/>
           </w:rPr>
-          <w:t>https://developer.ibm.com/languages/java/semeru-runtimes/downloads/</w:t>
+          <w:t>https://develop</w:t>
+        </w:r>
+        <w:r>
+          <w:rPr>
+            <w:rStyle w:val="a4"/>
+            <w:rFonts w:ascii="ＭＳ 明朝" w:hAnsi="ＭＳ 明朝"/>
+          </w:rPr>
+          <w:t>e</w:t>
+        </w:r>
+        <w:r>
+          <w:rPr>
+            <w:rStyle w:val="a4"/>
+            <w:rFonts w:ascii="ＭＳ 明朝" w:hAnsi="ＭＳ 明朝"/>
+          </w:rPr>
+          <w:t>r.ibm.com/languages/java/semeru-runtimes/downloads/</w:t>
         </w:r>
       </w:hyperlink>
     </w:p>
@@ -5201,7 +5223,21 @@
             <w:rStyle w:val="a4"/>
             <w:rFonts w:ascii="ＭＳ 明朝" w:hAnsi="ＭＳ 明朝"/>
           </w:rPr>
-          <w:t>https://learn.microsoft.com/ja-jp/java/openjdk/download</w:t>
+          <w:t>https://learn.m</w:t>
+        </w:r>
+        <w:r>
+          <w:rPr>
+            <w:rStyle w:val="a4"/>
+            <w:rFonts w:ascii="ＭＳ 明朝" w:hAnsi="ＭＳ 明朝"/>
+          </w:rPr>
+          <w:t>i</w:t>
+        </w:r>
+        <w:r>
+          <w:rPr>
+            <w:rStyle w:val="a4"/>
+            <w:rFonts w:ascii="ＭＳ 明朝" w:hAnsi="ＭＳ 明朝"/>
+          </w:rPr>
+          <w:t>crosoft.com/ja-jp/java/openjdk/download</w:t>
         </w:r>
       </w:hyperlink>
     </w:p>
@@ -5240,7 +5276,21 @@
             <w:rStyle w:val="a4"/>
             <w:rFonts w:ascii="ＭＳ 明朝" w:hAnsi="ＭＳ 明朝"/>
           </w:rPr>
-          <w:t>https://www.oracle.com/jp/java/technologies/downloads/</w:t>
+          <w:t>https://www.or</w:t>
+        </w:r>
+        <w:r>
+          <w:rPr>
+            <w:rStyle w:val="a4"/>
+            <w:rFonts w:ascii="ＭＳ 明朝" w:hAnsi="ＭＳ 明朝"/>
+          </w:rPr>
+          <w:t>a</w:t>
+        </w:r>
+        <w:r>
+          <w:rPr>
+            <w:rStyle w:val="a4"/>
+            <w:rFonts w:ascii="ＭＳ 明朝" w:hAnsi="ＭＳ 明朝"/>
+          </w:rPr>
+          <w:t>cle.com/jp/java/technologies/downloads/</w:t>
         </w:r>
       </w:hyperlink>
     </w:p>
@@ -6523,6 +6573,15 @@
         <w:rPr>
           <w:rFonts w:hint="eastAsia"/>
         </w:rPr>
+        <w:t>_</w:t>
+      </w:r>
+      <w:r>
+        <w:t>1</w:t>
+      </w:r>
+      <w:r>
+        <w:rPr>
+          <w:rFonts w:hint="eastAsia"/>
+        </w:rPr>
         <w:t>」フォルダーに「</w:t>
       </w:r>
       <w:proofErr w:type="spellStart"/>
@@ -6777,25 +6836,7 @@
             <w:sz w:val="20"/>
             <w:szCs w:val="22"/>
           </w:rPr>
-          <w:t>https://www.soumu.go.jp/main_sosiki/joho</w:t>
-        </w:r>
-        <w:r>
-          <w:rPr>
-            <w:rStyle w:val="a4"/>
-            <w:rFonts w:ascii="Arial" w:eastAsia="ＭＳ Ｐ明朝" w:hAnsi="ＭＳ Ｐ明朝" w:cs="Arial"/>
-            <w:sz w:val="20"/>
-            <w:szCs w:val="22"/>
-          </w:rPr>
-          <w:t>_</w:t>
-        </w:r>
-        <w:r>
-          <w:rPr>
-            <w:rStyle w:val="a4"/>
-            <w:rFonts w:ascii="Arial" w:eastAsia="ＭＳ Ｐ明朝" w:hAnsi="ＭＳ Ｐ明朝" w:cs="Arial"/>
-            <w:sz w:val="20"/>
-            <w:szCs w:val="22"/>
-          </w:rPr>
-          <w:t>tsusin/b_free/michecker.html</w:t>
+          <w:t>https://www.soumu.go.jp/main_sosiki/joho_tsusin/b_free/michecker.html</w:t>
         </w:r>
       </w:hyperlink>
       <w:r>
